--- a/LabWorks/Лабораторная работа №18.docx
+++ b/LabWorks/Лабораторная работа №18.docx
@@ -35,13 +35,7 @@
         <w:pStyle w:val="2"/>
       </w:pPr>
       <w:r>
-        <w:t xml:space="preserve">Научиться получать и отображать статистическую информацию о дисковом </w:t>
-      </w:r>
-      <w:r>
-        <w:t>пространстве</w:t>
-      </w:r>
-      <w:r>
-        <w:t xml:space="preserve"> в приложениях на C#</w:t>
+        <w:t>Научиться получать и отображать статистическую информацию о дисковом пространстве в приложениях на C#</w:t>
       </w:r>
       <w:r>
         <w:t>.</w:t>
@@ -59,22 +53,43 @@
       <w:pPr>
         <w:pStyle w:val="2"/>
       </w:pPr>
-      <w:r>
-        <w:t>Фленов, М. Е. Библия C#. 4 изд / М. Е. Фленов. – Санкт-Петербург: БХВПетербург, 2019. – 512 с. – URL: https://ibooks.ru/bookshelf/366634/reading. – Режим</w:t>
+      <w:proofErr w:type="spellStart"/>
+      <w:r>
+        <w:t>Фленов</w:t>
+      </w:r>
+      <w:proofErr w:type="spellEnd"/>
+      <w:r>
+        <w:t xml:space="preserve">, М. Е. Библия C#. 4 </w:t>
+      </w:r>
+      <w:proofErr w:type="spellStart"/>
+      <w:r>
+        <w:t>изд</w:t>
+      </w:r>
+      <w:proofErr w:type="spellEnd"/>
+      <w:r>
+        <w:t xml:space="preserve"> / М. Е. </w:t>
+      </w:r>
+      <w:proofErr w:type="spellStart"/>
+      <w:r>
+        <w:t>Фленов</w:t>
+      </w:r>
+      <w:proofErr w:type="spellEnd"/>
+      <w:r>
+        <w:t xml:space="preserve">. – Санкт-Петербург: </w:t>
+      </w:r>
+      <w:proofErr w:type="spellStart"/>
+      <w:r>
+        <w:t>БХВПетербург</w:t>
+      </w:r>
+      <w:proofErr w:type="spellEnd"/>
+      <w:r>
+        <w:t>, 2019. – 512 с. – URL: https://ibooks.ru/bookshelf/366634/reading. – Режим</w:t>
       </w:r>
       <w:r>
         <w:t xml:space="preserve"> </w:t>
       </w:r>
       <w:r>
-        <w:t xml:space="preserve">доступа: только для зарегистрированных пользователей. – </w:t>
-      </w:r>
-      <w:proofErr w:type="gramStart"/>
-      <w:r>
-        <w:t>Текст :</w:t>
-      </w:r>
-      <w:proofErr w:type="gramEnd"/>
-      <w:r>
-        <w:t xml:space="preserve"> электронный. –</w:t>
+        <w:t>доступа: только для зарегистрированных пользователей. – Текст : электронный. –</w:t>
       </w:r>
       <w:r>
         <w:t xml:space="preserve"> </w:t>
@@ -213,11 +228,6 @@
       </w:r>
     </w:p>
     <w:p>
-      <w:pPr>
-        <w:rPr>
-          <w:lang w:val="en-US"/>
-        </w:rPr>
-      </w:pPr>
       <w:r>
         <w:t xml:space="preserve">- </w:t>
       </w:r>
@@ -265,12 +275,14 @@
       <w:r>
         <w:t xml:space="preserve">методов и свойств класса </w:t>
       </w:r>
+      <w:proofErr w:type="spellStart"/>
       <w:r>
         <w:rPr>
           <w:lang w:val="en-US"/>
         </w:rPr>
         <w:t>DriveInfo</w:t>
       </w:r>
+      <w:proofErr w:type="spellEnd"/>
     </w:p>
     <w:p>
       <w:pPr>
@@ -311,13 +323,29 @@
     </w:p>
     <w:p>
       <w:r>
-        <w:t>- TabControl (должен заполнять всю нижнюю панель, предназначен для отображения информации о папк</w:t>
+        <w:t xml:space="preserve">- </w:t>
+      </w:r>
+      <w:proofErr w:type="spellStart"/>
+      <w:r>
+        <w:t>TabControl</w:t>
+      </w:r>
+      <w:proofErr w:type="spellEnd"/>
+      <w:r>
+        <w:t xml:space="preserve"> (должен заполнять всю нижнюю панель, предназначен для отображения информации о папк</w:t>
       </w:r>
       <w:r>
         <w:t>е</w:t>
       </w:r>
       <w:r>
-        <w:t xml:space="preserve"> в различных видах в отдельных вкладках). У TabControl должны быть следующие вкладки: </w:t>
+        <w:t xml:space="preserve"> в различных видах в отдельных вкладках). У </w:t>
+      </w:r>
+      <w:proofErr w:type="spellStart"/>
+      <w:r>
+        <w:t>TabControl</w:t>
+      </w:r>
+      <w:proofErr w:type="spellEnd"/>
+      <w:r>
+        <w:t xml:space="preserve"> должны быть следующие вкладки: </w:t>
       </w:r>
     </w:p>
     <w:p>
@@ -532,14 +560,6 @@
       </w:pPr>
       <w:r>
         <w:t xml:space="preserve">Какой класс предоставляет информацию о файлах? </w:t>
-      </w:r>
-    </w:p>
-    <w:p>
-      <w:pPr>
-        <w:pStyle w:val="2"/>
-      </w:pPr>
-      <w:r>
-        <w:t xml:space="preserve">Для чего предназначен элемент управления Chart? </w:t>
       </w:r>
     </w:p>
     <w:p>
@@ -621,14 +641,14 @@
     <w:r>
       <w:t xml:space="preserve">: </w:t>
     </w:r>
+    <w:proofErr w:type="spellStart"/>
     <w:r>
-      <w:t xml:space="preserve">Маломан Ю.С., Садовский </w:t>
+      <w:t>Маломан</w:t>
     </w:r>
-    <w:proofErr w:type="gramStart"/>
+    <w:proofErr w:type="spellEnd"/>
     <w:r>
-      <w:t>Р.В.</w:t>
+      <w:t xml:space="preserve"> Ю.С., Садовский Р.В.</w:t>
     </w:r>
-    <w:proofErr w:type="gramEnd"/>
   </w:p>
 </w:hdr>
 </file>
@@ -1697,6 +1717,7 @@
   <w:style w:type="character" w:default="1" w:styleId="a1">
     <w:name w:val="Default Paragraph Font"/>
     <w:uiPriority w:val="1"/>
+    <w:semiHidden/>
     <w:unhideWhenUsed/>
   </w:style>
   <w:style w:type="table" w:default="1" w:styleId="a2">
